--- a/Act 2 Prim/Scene 15A.docx
+++ b/Act 2 Prim/Scene 15A.docx
@@ -787,7 +787,7 @@
           <w:szCs w:val="24"/>
           <w:rtl w:val="0"/>
         </w:rPr>
-        <w:t xml:space="preserve">Mick: …</w:t>
+        <w:t xml:space="preserve">Mick (arms_crossed skeptical): …</w:t>
       </w:r>
     </w:p>
     <w:p>
@@ -827,7 +827,7 @@
           <w:szCs w:val="24"/>
           <w:rtl w:val="0"/>
         </w:rPr>
-        <w:t xml:space="preserve">He stares at me for a little longer, causing me to wonder if it really was me he called for.</w:t>
+        <w:t xml:space="preserve">He stares at me for a little longer, causing me to wonder if it really was me he wanted to talk to.</w:t>
       </w:r>
     </w:p>
     <w:p>
@@ -867,7 +867,7 @@
           <w:szCs w:val="24"/>
           <w:rtl w:val="0"/>
         </w:rPr>
-        <w:t xml:space="preserve">Mick: How was practice?</w:t>
+        <w:t xml:space="preserve">Mick (arms_crossed neutral): How was practice?</w:t>
       </w:r>
     </w:p>
     <w:p>
@@ -927,87 +927,107 @@
           <w:szCs w:val="24"/>
           <w:rtl w:val="0"/>
         </w:rPr>
-        <w:t xml:space="preserve">Mick: I see. That’s good to hear.</w:t>
-      </w:r>
-    </w:p>
-    <w:p>
-      <w:pPr>
-        <w:pageBreakBefore w:val="0"/>
-        <w:spacing w:after="200" w:lineRule="auto"/>
-        <w:rPr>
-          <w:rFonts w:ascii="Calibri" w:cs="Calibri" w:eastAsia="Calibri" w:hAnsi="Calibri"/>
-          <w:sz w:val="24"/>
-          <w:szCs w:val="24"/>
-        </w:rPr>
-      </w:pPr>
-      <w:r>
-        <w:rPr>
-          <w:rFonts w:ascii="Calibri" w:cs="Calibri" w:eastAsia="Calibri" w:hAnsi="Calibri"/>
-          <w:sz w:val="24"/>
-          <w:szCs w:val="24"/>
-          <w:rtl w:val="0"/>
-        </w:rPr>
-        <w:t xml:space="preserve">Mick: Um…</w:t>
-      </w:r>
-    </w:p>
-    <w:p>
-      <w:pPr>
-        <w:pageBreakBefore w:val="0"/>
-        <w:spacing w:after="200" w:lineRule="auto"/>
-        <w:rPr>
-          <w:rFonts w:ascii="Calibri" w:cs="Calibri" w:eastAsia="Calibri" w:hAnsi="Calibri"/>
-          <w:sz w:val="24"/>
-          <w:szCs w:val="24"/>
-        </w:rPr>
-      </w:pPr>
-      <w:r>
-        <w:rPr>
-          <w:rFonts w:ascii="Calibri" w:cs="Calibri" w:eastAsia="Calibri" w:hAnsi="Calibri"/>
-          <w:sz w:val="24"/>
-          <w:szCs w:val="24"/>
-          <w:rtl w:val="0"/>
-        </w:rPr>
-        <w:t xml:space="preserve">Mick: Thanks. For going with her.</w:t>
-      </w:r>
-    </w:p>
-    <w:p>
-      <w:pPr>
-        <w:pageBreakBefore w:val="0"/>
-        <w:spacing w:after="200" w:lineRule="auto"/>
-        <w:rPr>
-          <w:rFonts w:ascii="Calibri" w:cs="Calibri" w:eastAsia="Calibri" w:hAnsi="Calibri"/>
-          <w:sz w:val="24"/>
-          <w:szCs w:val="24"/>
-        </w:rPr>
-      </w:pPr>
-      <w:r>
-        <w:rPr>
-          <w:rFonts w:ascii="Calibri" w:cs="Calibri" w:eastAsia="Calibri" w:hAnsi="Calibri"/>
-          <w:sz w:val="24"/>
-          <w:szCs w:val="24"/>
-          <w:rtl w:val="0"/>
-        </w:rPr>
-        <w:t xml:space="preserve">Huh…?</w:t>
-      </w:r>
-    </w:p>
-    <w:p>
-      <w:pPr>
-        <w:pageBreakBefore w:val="0"/>
-        <w:spacing w:after="200" w:lineRule="auto"/>
-        <w:rPr>
-          <w:rFonts w:ascii="Calibri" w:cs="Calibri" w:eastAsia="Calibri" w:hAnsi="Calibri"/>
-          <w:sz w:val="24"/>
-          <w:szCs w:val="24"/>
-        </w:rPr>
-      </w:pPr>
-      <w:r>
-        <w:rPr>
-          <w:rFonts w:ascii="Calibri" w:cs="Calibri" w:eastAsia="Calibri" w:hAnsi="Calibri"/>
-          <w:sz w:val="24"/>
-          <w:szCs w:val="24"/>
-          <w:rtl w:val="0"/>
-        </w:rPr>
-        <w:t xml:space="preserve">Mick: I quit playing an instrument this year to join a club, so I feel a little bad about getting you to replace me.</w:t>
+        <w:t xml:space="preserve">Mick (neutral indifferent): I see. That’s good to hear.</w:t>
+      </w:r>
+    </w:p>
+    <w:p>
+      <w:pPr>
+        <w:pageBreakBefore w:val="0"/>
+        <w:spacing w:after="200" w:lineRule="auto"/>
+        <w:rPr>
+          <w:rFonts w:ascii="Calibri" w:cs="Calibri" w:eastAsia="Calibri" w:hAnsi="Calibri"/>
+          <w:sz w:val="24"/>
+          <w:szCs w:val="24"/>
+        </w:rPr>
+      </w:pPr>
+      <w:r>
+        <w:rPr>
+          <w:rFonts w:ascii="Calibri" w:cs="Calibri" w:eastAsia="Calibri" w:hAnsi="Calibri"/>
+          <w:sz w:val="24"/>
+          <w:szCs w:val="24"/>
+          <w:rtl w:val="0"/>
+        </w:rPr>
+        <w:t xml:space="preserve">Mick (embarrassed neutral): Um…</w:t>
+      </w:r>
+    </w:p>
+    <w:p>
+      <w:pPr>
+        <w:pageBreakBefore w:val="0"/>
+        <w:spacing w:after="200" w:lineRule="auto"/>
+        <w:rPr>
+          <w:rFonts w:ascii="Calibri" w:cs="Calibri" w:eastAsia="Calibri" w:hAnsi="Calibri"/>
+          <w:sz w:val="24"/>
+          <w:szCs w:val="24"/>
+        </w:rPr>
+      </w:pPr>
+      <w:r>
+        <w:rPr>
+          <w:rFonts w:ascii="Calibri" w:cs="Calibri" w:eastAsia="Calibri" w:hAnsi="Calibri"/>
+          <w:sz w:val="24"/>
+          <w:szCs w:val="24"/>
+          <w:rtl w:val="0"/>
+        </w:rPr>
+        <w:t xml:space="preserve">Mick (embarrassed embarrassed): Thanks. For going with her.</w:t>
+      </w:r>
+    </w:p>
+    <w:p>
+      <w:pPr>
+        <w:pageBreakBefore w:val="0"/>
+        <w:spacing w:after="200" w:lineRule="auto"/>
+        <w:rPr>
+          <w:rFonts w:ascii="Calibri" w:cs="Calibri" w:eastAsia="Calibri" w:hAnsi="Calibri"/>
+          <w:sz w:val="24"/>
+          <w:szCs w:val="24"/>
+        </w:rPr>
+      </w:pPr>
+      <w:r>
+        <w:rPr>
+          <w:rFonts w:ascii="Calibri" w:cs="Calibri" w:eastAsia="Calibri" w:hAnsi="Calibri"/>
+          <w:sz w:val="24"/>
+          <w:szCs w:val="24"/>
+          <w:rtl w:val="0"/>
+        </w:rPr>
+        <w:t xml:space="preserve">…</w:t>
+      </w:r>
+    </w:p>
+    <w:p>
+      <w:pPr>
+        <w:pageBreakBefore w:val="0"/>
+        <w:spacing w:after="200" w:lineRule="auto"/>
+        <w:rPr>
+          <w:rFonts w:ascii="Calibri" w:cs="Calibri" w:eastAsia="Calibri" w:hAnsi="Calibri"/>
+          <w:sz w:val="24"/>
+          <w:szCs w:val="24"/>
+        </w:rPr>
+      </w:pPr>
+      <w:r>
+        <w:rPr>
+          <w:rFonts w:ascii="Calibri" w:cs="Calibri" w:eastAsia="Calibri" w:hAnsi="Calibri"/>
+          <w:sz w:val="24"/>
+          <w:szCs w:val="24"/>
+          <w:rtl w:val="0"/>
+        </w:rPr>
+        <w:t xml:space="preserve">Huh?</w:t>
+      </w:r>
+    </w:p>
+    <w:p>
+      <w:pPr>
+        <w:pageBreakBefore w:val="0"/>
+        <w:spacing w:after="200" w:lineRule="auto"/>
+        <w:rPr>
+          <w:rFonts w:ascii="Calibri" w:cs="Calibri" w:eastAsia="Calibri" w:hAnsi="Calibri"/>
+          <w:sz w:val="24"/>
+          <w:szCs w:val="24"/>
+        </w:rPr>
+      </w:pPr>
+      <w:r>
+        <w:rPr>
+          <w:rFonts w:ascii="Calibri" w:cs="Calibri" w:eastAsia="Calibri" w:hAnsi="Calibri"/>
+          <w:sz w:val="24"/>
+          <w:szCs w:val="24"/>
+          <w:rtl w:val="0"/>
+        </w:rPr>
+        <w:t xml:space="preserve">Mick (embarrassed away): I quit playing an instrument this year to join a club, so I feel a little bad about getting you to replace me.</w:t>
       </w:r>
     </w:p>
     <w:p>
@@ -1047,6 +1067,26 @@
           <w:szCs w:val="24"/>
           <w:rtl w:val="0"/>
         </w:rPr>
+        <w:t xml:space="preserve">Mick (neutral sigh):</w:t>
+      </w:r>
+    </w:p>
+    <w:p>
+      <w:pPr>
+        <w:pageBreakBefore w:val="0"/>
+        <w:spacing w:after="200" w:lineRule="auto"/>
+        <w:rPr>
+          <w:rFonts w:ascii="Calibri" w:cs="Calibri" w:eastAsia="Calibri" w:hAnsi="Calibri"/>
+          <w:sz w:val="24"/>
+          <w:szCs w:val="24"/>
+        </w:rPr>
+      </w:pPr>
+      <w:r>
+        <w:rPr>
+          <w:rFonts w:ascii="Calibri" w:cs="Calibri" w:eastAsia="Calibri" w:hAnsi="Calibri"/>
+          <w:sz w:val="24"/>
+          <w:szCs w:val="24"/>
+          <w:rtl w:val="0"/>
+        </w:rPr>
         <w:t xml:space="preserve">Pro: Don’t worry about it. It’s not like I have anything better to do.</w:t>
       </w:r>
     </w:p>
@@ -1067,6 +1107,26 @@
           <w:szCs w:val="24"/>
           <w:rtl w:val="0"/>
         </w:rPr>
+        <w:t xml:space="preserve">Mick (neutral neutral):</w:t>
+      </w:r>
+    </w:p>
+    <w:p>
+      <w:pPr>
+        <w:pageBreakBefore w:val="0"/>
+        <w:spacing w:after="200" w:lineRule="auto"/>
+        <w:rPr>
+          <w:rFonts w:ascii="Calibri" w:cs="Calibri" w:eastAsia="Calibri" w:hAnsi="Calibri"/>
+          <w:sz w:val="24"/>
+          <w:szCs w:val="24"/>
+        </w:rPr>
+      </w:pPr>
+      <w:r>
+        <w:rPr>
+          <w:rFonts w:ascii="Calibri" w:cs="Calibri" w:eastAsia="Calibri" w:hAnsi="Calibri"/>
+          <w:sz w:val="24"/>
+          <w:szCs w:val="24"/>
+          <w:rtl w:val="0"/>
+        </w:rPr>
         <w:t xml:space="preserve">He nods slowly, and I start to get the feeling that he’s as awkward as Prim.</w:t>
       </w:r>
     </w:p>
@@ -1107,27 +1167,27 @@
           <w:szCs w:val="24"/>
           <w:rtl w:val="0"/>
         </w:rPr>
-        <w:t xml:space="preserve">Mick: Oh, right.</w:t>
-      </w:r>
-    </w:p>
-    <w:p>
-      <w:pPr>
-        <w:pageBreakBefore w:val="0"/>
-        <w:spacing w:after="200" w:lineRule="auto"/>
-        <w:rPr>
-          <w:rFonts w:ascii="Calibri" w:cs="Calibri" w:eastAsia="Calibri" w:hAnsi="Calibri"/>
-          <w:sz w:val="24"/>
-          <w:szCs w:val="24"/>
-        </w:rPr>
-      </w:pPr>
-      <w:r>
-        <w:rPr>
-          <w:rFonts w:ascii="Calibri" w:cs="Calibri" w:eastAsia="Calibri" w:hAnsi="Calibri"/>
-          <w:sz w:val="24"/>
-          <w:szCs w:val="24"/>
-          <w:rtl w:val="0"/>
-        </w:rPr>
-        <w:t xml:space="preserve">Mick: I’ll see you around, I guess.</w:t>
+        <w:t xml:space="preserve">Mick (neutral curious): Oh, right.</w:t>
+      </w:r>
+    </w:p>
+    <w:p>
+      <w:pPr>
+        <w:pageBreakBefore w:val="0"/>
+        <w:spacing w:after="200" w:lineRule="auto"/>
+        <w:rPr>
+          <w:rFonts w:ascii="Calibri" w:cs="Calibri" w:eastAsia="Calibri" w:hAnsi="Calibri"/>
+          <w:sz w:val="24"/>
+          <w:szCs w:val="24"/>
+        </w:rPr>
+      </w:pPr>
+      <w:r>
+        <w:rPr>
+          <w:rFonts w:ascii="Calibri" w:cs="Calibri" w:eastAsia="Calibri" w:hAnsi="Calibri"/>
+          <w:sz w:val="24"/>
+          <w:szCs w:val="24"/>
+          <w:rtl w:val="0"/>
+        </w:rPr>
+        <w:t xml:space="preserve">Mick (neutral neutral): I’ll see you around, I guess.</w:t>
       </w:r>
     </w:p>
     <w:p>
@@ -1167,6 +1227,26 @@
           <w:szCs w:val="24"/>
           <w:rtl w:val="0"/>
         </w:rPr>
+        <w:t xml:space="preserve">Mick (exit):</w:t>
+      </w:r>
+    </w:p>
+    <w:p>
+      <w:pPr>
+        <w:pageBreakBefore w:val="0"/>
+        <w:spacing w:after="200" w:lineRule="auto"/>
+        <w:rPr>
+          <w:rFonts w:ascii="Calibri" w:cs="Calibri" w:eastAsia="Calibri" w:hAnsi="Calibri"/>
+          <w:sz w:val="24"/>
+          <w:szCs w:val="24"/>
+        </w:rPr>
+      </w:pPr>
+      <w:r>
+        <w:rPr>
+          <w:rFonts w:ascii="Calibri" w:cs="Calibri" w:eastAsia="Calibri" w:hAnsi="Calibri"/>
+          <w:sz w:val="24"/>
+          <w:szCs w:val="24"/>
+          <w:rtl w:val="0"/>
+        </w:rPr>
         <w:t xml:space="preserve">Mick ducks back into his classroom as I start to head back, hoping that Ms. Tran won’t give  me too much trouble if I show up late.</w:t>
       </w:r>
     </w:p>
@@ -1188,11 +1268,6 @@
           <w:rtl w:val="0"/>
         </w:rPr>
         <w:t xml:space="preserve">That was certainly unexpected, though.</w:t>
-      </w:r>
-      <w:r>
-        <w:rPr>
-          <w:rtl w:val="0"/>
-        </w:rPr>
       </w:r>
     </w:p>
     <w:sectPr>
@@ -1349,6 +1424,150 @@
       <w:rFonts w:ascii="Trebuchet MS" w:cs="Trebuchet MS" w:eastAsia="Trebuchet MS" w:hAnsi="Trebuchet MS"/>
       <w:sz w:val="42"/>
       <w:szCs w:val="42"/>
+    </w:rPr>
+  </w:style>
+  <w:style w:type="paragraph" w:styleId="Normal" w:default="1">
+    <w:name w:val="normal"/>
+  </w:style>
+  <w:style w:type="table" w:styleId="TableNormal" w:default="1">
+    <w:name w:val="Table Normal"/>
+  </w:style>
+  <w:style w:type="paragraph" w:styleId="Heading1">
+    <w:name w:val="heading 1"/>
+    <w:basedOn w:val="Normal"/>
+    <w:next w:val="Normal"/>
+    <w:pPr>
+      <w:keepNext w:val="1"/>
+      <w:keepLines w:val="1"/>
+      <w:pageBreakBefore w:val="0"/>
+      <w:spacing w:after="0" w:before="200" w:lineRule="auto"/>
+    </w:pPr>
+    <w:rPr>
+      <w:rFonts w:ascii="Trebuchet MS" w:cs="Trebuchet MS" w:eastAsia="Trebuchet MS" w:hAnsi="Trebuchet MS"/>
+      <w:sz w:val="32"/>
+      <w:szCs w:val="32"/>
+    </w:rPr>
+  </w:style>
+  <w:style w:type="paragraph" w:styleId="Heading2">
+    <w:name w:val="heading 2"/>
+    <w:basedOn w:val="Normal"/>
+    <w:next w:val="Normal"/>
+    <w:pPr>
+      <w:keepNext w:val="1"/>
+      <w:keepLines w:val="1"/>
+      <w:pageBreakBefore w:val="0"/>
+      <w:spacing w:after="0" w:before="200" w:lineRule="auto"/>
+    </w:pPr>
+    <w:rPr>
+      <w:rFonts w:ascii="Trebuchet MS" w:cs="Trebuchet MS" w:eastAsia="Trebuchet MS" w:hAnsi="Trebuchet MS"/>
+      <w:b w:val="1"/>
+      <w:sz w:val="26"/>
+      <w:szCs w:val="26"/>
+    </w:rPr>
+  </w:style>
+  <w:style w:type="paragraph" w:styleId="Heading3">
+    <w:name w:val="heading 3"/>
+    <w:basedOn w:val="Normal"/>
+    <w:next w:val="Normal"/>
+    <w:pPr>
+      <w:keepNext w:val="1"/>
+      <w:keepLines w:val="1"/>
+      <w:pageBreakBefore w:val="0"/>
+      <w:spacing w:after="0" w:before="160" w:lineRule="auto"/>
+    </w:pPr>
+    <w:rPr>
+      <w:rFonts w:ascii="Trebuchet MS" w:cs="Trebuchet MS" w:eastAsia="Trebuchet MS" w:hAnsi="Trebuchet MS"/>
+      <w:b w:val="1"/>
+      <w:color w:val="666666"/>
+      <w:sz w:val="24"/>
+      <w:szCs w:val="24"/>
+    </w:rPr>
+  </w:style>
+  <w:style w:type="paragraph" w:styleId="Heading4">
+    <w:name w:val="heading 4"/>
+    <w:basedOn w:val="Normal"/>
+    <w:next w:val="Normal"/>
+    <w:pPr>
+      <w:keepNext w:val="1"/>
+      <w:keepLines w:val="1"/>
+      <w:pageBreakBefore w:val="0"/>
+      <w:spacing w:after="0" w:before="160" w:lineRule="auto"/>
+    </w:pPr>
+    <w:rPr>
+      <w:rFonts w:ascii="Trebuchet MS" w:cs="Trebuchet MS" w:eastAsia="Trebuchet MS" w:hAnsi="Trebuchet MS"/>
+      <w:color w:val="666666"/>
+      <w:sz w:val="22"/>
+      <w:szCs w:val="22"/>
+      <w:u w:val="single"/>
+    </w:rPr>
+  </w:style>
+  <w:style w:type="paragraph" w:styleId="Heading5">
+    <w:name w:val="heading 5"/>
+    <w:basedOn w:val="Normal"/>
+    <w:next w:val="Normal"/>
+    <w:pPr>
+      <w:keepNext w:val="1"/>
+      <w:keepLines w:val="1"/>
+      <w:pageBreakBefore w:val="0"/>
+      <w:spacing w:after="0" w:before="160" w:lineRule="auto"/>
+    </w:pPr>
+    <w:rPr>
+      <w:rFonts w:ascii="Trebuchet MS" w:cs="Trebuchet MS" w:eastAsia="Trebuchet MS" w:hAnsi="Trebuchet MS"/>
+      <w:color w:val="666666"/>
+      <w:sz w:val="22"/>
+      <w:szCs w:val="22"/>
+    </w:rPr>
+  </w:style>
+  <w:style w:type="paragraph" w:styleId="Heading6">
+    <w:name w:val="heading 6"/>
+    <w:basedOn w:val="Normal"/>
+    <w:next w:val="Normal"/>
+    <w:pPr>
+      <w:keepNext w:val="1"/>
+      <w:keepLines w:val="1"/>
+      <w:pageBreakBefore w:val="0"/>
+      <w:spacing w:after="0" w:before="160" w:lineRule="auto"/>
+    </w:pPr>
+    <w:rPr>
+      <w:rFonts w:ascii="Trebuchet MS" w:cs="Trebuchet MS" w:eastAsia="Trebuchet MS" w:hAnsi="Trebuchet MS"/>
+      <w:i w:val="1"/>
+      <w:color w:val="666666"/>
+      <w:sz w:val="22"/>
+      <w:szCs w:val="22"/>
+    </w:rPr>
+  </w:style>
+  <w:style w:type="paragraph" w:styleId="Title">
+    <w:name w:val="Title"/>
+    <w:basedOn w:val="Normal"/>
+    <w:next w:val="Normal"/>
+    <w:pPr>
+      <w:keepNext w:val="1"/>
+      <w:keepLines w:val="1"/>
+      <w:pageBreakBefore w:val="0"/>
+      <w:spacing w:after="0" w:before="0" w:lineRule="auto"/>
+    </w:pPr>
+    <w:rPr>
+      <w:rFonts w:ascii="Trebuchet MS" w:cs="Trebuchet MS" w:eastAsia="Trebuchet MS" w:hAnsi="Trebuchet MS"/>
+      <w:sz w:val="42"/>
+      <w:szCs w:val="42"/>
+    </w:rPr>
+  </w:style>
+  <w:style w:type="paragraph" w:styleId="Subtitle">
+    <w:name w:val="Subtitle"/>
+    <w:basedOn w:val="Normal"/>
+    <w:next w:val="Normal"/>
+    <w:pPr>
+      <w:keepNext w:val="1"/>
+      <w:keepLines w:val="1"/>
+      <w:pageBreakBefore w:val="0"/>
+      <w:spacing w:after="200" w:before="0" w:lineRule="auto"/>
+    </w:pPr>
+    <w:rPr>
+      <w:rFonts w:ascii="Trebuchet MS" w:cs="Trebuchet MS" w:eastAsia="Trebuchet MS" w:hAnsi="Trebuchet MS"/>
+      <w:i w:val="1"/>
+      <w:color w:val="666666"/>
+      <w:sz w:val="26"/>
+      <w:szCs w:val="26"/>
     </w:rPr>
   </w:style>
   <w:style w:type="paragraph" w:styleId="Subtitle">
@@ -1690,4 +1909,19 @@
   </a:objectDefaults>
   <a:extraClrSchemeLst/>
 </a:theme>
+</file>
+
+<file path=customXML/item1.xml><?xml version="1.0" encoding="utf-8"?>
+<go:gDocsCustomXmlDataStorage xmlns:go="http://customooxmlschemas.google.com/" xmlns:r="http://schemas.openxmlformats.org/officeDocument/2006/relationships">
+  <go:docsCustomData xmlns:go="http://customooxmlschemas.google.com/" roundtripDataSignature="AMtx7miodQMNsWvsunRcWwDi7Dl3yyJBLQ==">AMUW2mUst1KEOLPRiHt+OhODeEkjCVdqMJ5U0jZ0IUNneSzbNlhCl6/dWFZsEm8gFxhFM+IG+da+AJagKbdml5SzbyQEQYuFK2y9mwqRozL+7Rv8m6Rvbe0=</go:docsCustomData>
+</go:gDocsCustomXmlDataStorage>
+</file>
+
+<file path=customXML/itemProps1.xml><?xml version="1.0" encoding="utf-8"?>
+<ds:datastoreItem xmlns:ds="http://schemas.openxmlformats.org/officeDocument/2006/customXml" ds:itemID="{11111111-1234-1234-1234-123412341234}">
+  <ds:schemaRefs>
+    <ds:schemaRef ds:uri="http://schemas.openxmlformats.org/officeDocument/2006/relationships"/>
+    <ds:schemaRef ds:uri="http://customooxmlschemas.google.com/"/>
+  </ds:schemaRefs>
+</ds:datastoreItem>
 </file>
--- a/Act 2 Prim/Scene 15A.docx
+++ b/Act 2 Prim/Scene 15A.docx
@@ -742,7 +742,7 @@
           <w:szCs w:val="24"/>
           <w:rtl w:val="0"/>
         </w:rPr>
-        <w:t xml:space="preserve">Hallway</w:t>
+        <w:t xml:space="preserve">Hallway 1</w:t>
       </w:r>
       <w:r>
         <w:rPr>
@@ -1913,7 +1913,7 @@
 
 <file path=customXML/item1.xml><?xml version="1.0" encoding="utf-8"?>
 <go:gDocsCustomXmlDataStorage xmlns:go="http://customooxmlschemas.google.com/" xmlns:r="http://schemas.openxmlformats.org/officeDocument/2006/relationships">
-  <go:docsCustomData xmlns:go="http://customooxmlschemas.google.com/" roundtripDataSignature="AMtx7miodQMNsWvsunRcWwDi7Dl3yyJBLQ==">AMUW2mUst1KEOLPRiHt+OhODeEkjCVdqMJ5U0jZ0IUNneSzbNlhCl6/dWFZsEm8gFxhFM+IG+da+AJagKbdml5SzbyQEQYuFK2y9mwqRozL+7Rv8m6Rvbe0=</go:docsCustomData>
+  <go:docsCustomData xmlns:go="http://customooxmlschemas.google.com/" roundtripDataSignature="AMtx7miodQMNsWvsunRcWwDi7Dl3yyJBLQ==">AMUW2mVoRLpl7Kvj30HL9Qz9TtLXjbgARXGcIUH7ttjVQSG8TFTfk1MwC3NET3rKYRoi/HFoJ1bC8BcDEZQGN0GBRBuH+laXdPT0QZJriIVyFT298FyP8WU=</go:docsCustomData>
 </go:gDocsCustomXmlDataStorage>
 </file>
 
